--- a/docs/material-method-data.docx
+++ b/docs/material-method-data.docx
@@ -3,70 +3,287 @@
 <w:document xmlns:wpc="http://schemas.microsoft.com/office/word/2010/wordprocessingCanvas" xmlns:cx="http://schemas.microsoft.com/office/drawing/2014/chartex" xmlns:cx1="http://schemas.microsoft.com/office/drawing/2015/9/8/chartex" xmlns:cx2="http://schemas.microsoft.com/office/drawing/2015/10/21/chartex" xmlns:cx3="http://schemas.microsoft.com/office/drawing/2016/5/9/chartex" xmlns:cx4="http://schemas.microsoft.com/office/drawing/2016/5/10/chartex" xmlns:cx5="http://schemas.microsoft.com/office/drawing/2016/5/11/chartex" xmlns:cx6="http://schemas.microsoft.com/office/drawing/2016/5/12/chartex" xmlns:cx7="http://schemas.microsoft.com/office/drawing/2016/5/13/chartex" xmlns:cx8="http://schemas.microsoft.com/office/drawing/2016/5/14/chartex" xmlns:mc="http://schemas.openxmlformats.org/markup-compatibility/2006" xmlns:aink="http://schemas.microsoft.com/office/drawing/2016/ink" xmlns:am3d="http://schemas.microsoft.com/office/drawing/2017/model3d" xmlns:o="urn:schemas-microsoft-com:office:office" xmlns:oel="http://schemas.microsoft.com/office/2019/extlst" xmlns:r="http://schemas.openxmlformats.org/officeDocument/2006/relationships" xmlns:m="http://schemas.openxmlformats.org/officeDocument/2006/math" xmlns:v="urn:schemas-microsoft-com:vml" xmlns:wp14="http://schemas.microsoft.com/office/word/2010/wordprocessingDrawing" xmlns:wp="http://schemas.openxmlformats.org/drawingml/2006/wordprocessingDrawing" xmlns:w10="urn:schemas-microsoft-com:office:word" xmlns:w="http://schemas.openxmlformats.org/wordprocessingml/2006/main" xmlns:w14="http://schemas.microsoft.com/office/word/2010/wordml" xmlns:w15="http://schemas.microsoft.com/office/word/2012/wordml" xmlns:w16cex="http://schemas.microsoft.com/office/word/2018/wordml/cex" xmlns:w16cid="http://schemas.microsoft.com/office/word/2016/wordml/cid" xmlns:w16="http://schemas.microsoft.com/office/word/2018/wordml" xmlns:w16sdtdh="http://schemas.microsoft.com/office/word/2020/wordml/sdtdatahash" xmlns:w16se="http://schemas.microsoft.com/office/word/2015/wordml/symex" xmlns:wpg="http://schemas.microsoft.com/office/word/2010/wordprocessingGroup" xmlns:wpi="http://schemas.microsoft.com/office/word/2010/wordprocessingInk" xmlns:wne="http://schemas.microsoft.com/office/word/2006/wordml" xmlns:wps="http://schemas.microsoft.com/office/word/2010/wordprocessingShape" mc:Ignorable="w14 w15 w16se w16cid w16 w16cex w16sdtdh wp14">
   <w:body>
     <w:p>
-      <w:r>
+      <w:pPr>
+        <w:rPr>
+          <w:lang w:val="en-US"/>
+        </w:rPr>
+      </w:pPr>
+      <w:r>
+        <w:rPr>
+          <w:lang w:val="en-US"/>
+        </w:rPr>
         <w:t>In our research, we adopted a systematic methodology to construct a medical AI model using hospital reports from a Turkish healthcare institution. We began by gathering reports from Turkish patients, emphasizing privacy by indexing and anonymizing sensitive patient data. To address language barriers, we translated the reports into English and enhanced their features for superior analysis.</w:t>
       </w:r>
     </w:p>
-    <w:p/>
     <w:p>
-      <w:r>
-        <w:t>To ascertain the quality of our dataset, we curated pertinent reports in accordance with the study's objectives, thereby achieving a balanced dataset. Subsequently, we employed a self-hosted Label Studio (</w:t>
-      </w:r>
-      <w:r>
-        <w:rPr>
-          <w:lang w:val="tr-TR"/>
+      <w:pPr>
+        <w:rPr>
+          <w:lang w:val="en-US"/>
+        </w:rPr>
+      </w:pPr>
+    </w:p>
+    <w:p>
+      <w:pPr>
+        <w:rPr>
+          <w:lang w:val="en-US"/>
+        </w:rPr>
+      </w:pPr>
+      <w:r>
+        <w:rPr>
+          <w:lang w:val="en-US"/>
+        </w:rPr>
+        <w:t>To ascertain the quality of our dataset, we curated pertinent reports in accordance with the study's objectives, thereby achieving a balanced dataset.</w:t>
+      </w:r>
+      <w:r>
+        <w:rPr>
+          <w:lang w:val="en-US"/>
+        </w:rPr>
+        <w:t xml:space="preserve"> We had the assumption that patients with multiple reports would usually have their first report as emergency. </w:t>
+      </w:r>
+      <w:r>
+        <w:rPr>
+          <w:lang w:val="en-US"/>
+        </w:rPr>
+        <w:t>To</w:t>
+      </w:r>
+      <w:r>
+        <w:rPr>
+          <w:lang w:val="en-US"/>
+        </w:rPr>
+        <w:t xml:space="preserve"> augment the quantity of emergency reports, we devised novel attributes for the reports, including the count of reports per patient, the </w:t>
+      </w:r>
+      <w:r>
+        <w:rPr>
+          <w:lang w:val="en-US"/>
+        </w:rPr>
+        <w:t xml:space="preserve">character count </w:t>
+      </w:r>
+      <w:r>
+        <w:rPr>
+          <w:lang w:val="en-US"/>
+        </w:rPr>
+        <w:t xml:space="preserve">of the report, and the approximate date of the report. </w:t>
+      </w:r>
+      <w:r>
+        <w:rPr>
+          <w:lang w:val="en-US"/>
+        </w:rPr>
+        <w:t>Subsequently, we employed a self-hosted Label Studio (</w:t>
+      </w:r>
+      <w:r>
+        <w:rPr>
+          <w:lang w:val="en-US"/>
         </w:rPr>
         <w:t>v</w:t>
       </w:r>
       <w:r>
-        <w:t>1.9.0) platform for collaborative data annotation by experts. Following this, we meticulously cleaned and aligned annotations with reports and patients, yielding a well-prepared dataset for subsequent machine learning pipelines. This refined dataset provides a robust foundation for the development of a precise and clinically significant medical AI model.</w:t>
+        <w:rPr>
+          <w:lang w:val="en-US"/>
+        </w:rPr>
+        <w:t>1.9.0) platform for collaborative data annotation by experts. Following this, we meticulously cleaned and aligned annotations with</w:t>
+      </w:r>
+      <w:r>
+        <w:rPr>
+          <w:lang w:val="en-US"/>
+        </w:rPr>
+        <w:t xml:space="preserve"> patient</w:t>
+      </w:r>
+      <w:r>
+        <w:rPr>
+          <w:lang w:val="en-US"/>
+        </w:rPr>
+        <w:t xml:space="preserve"> reports, yielding a well-prepared dataset for subsequent machine learning pipelines. This refined dataset provides a robust foundation for the development of a precise and clinically significant medical AI model.</w:t>
       </w:r>
     </w:p>
-    <w:p/>
     <w:p>
-      <w:r>
-        <w:t xml:space="preserve">In the data ingestion phase, we utilized sqlalchemy </w:t>
-      </w:r>
-      <w:r>
-        <w:rPr>
-          <w:lang w:val="tr-TR"/>
+      <w:pPr>
+        <w:rPr>
+          <w:lang w:val="en-US"/>
+        </w:rPr>
+      </w:pPr>
+    </w:p>
+    <w:p>
+      <w:pPr>
+        <w:rPr>
+          <w:lang w:val="en-US"/>
+        </w:rPr>
+      </w:pPr>
+      <w:r>
+        <w:rPr>
+          <w:lang w:val="en-US"/>
+        </w:rPr>
+        <w:t xml:space="preserve">In the data ingestion phase, we utilized </w:t>
+      </w:r>
+      <w:proofErr w:type="spellStart"/>
+      <w:r>
+        <w:rPr>
+          <w:lang w:val="en-US"/>
+        </w:rPr>
+        <w:t>sqlalchemy</w:t>
+      </w:r>
+      <w:proofErr w:type="spellEnd"/>
+      <w:r>
+        <w:rPr>
+          <w:lang w:val="en-US"/>
+        </w:rPr>
+        <w:t xml:space="preserve"> </w:t>
+      </w:r>
+      <w:r>
+        <w:rPr>
+          <w:lang w:val="en-US"/>
         </w:rPr>
         <w:t>(v</w:t>
       </w:r>
       <w:r>
+        <w:rPr>
+          <w:lang w:val="en-US"/>
+        </w:rPr>
         <w:t>2.0.33</w:t>
       </w:r>
       <w:r>
         <w:rPr>
-          <w:lang w:val="tr-TR"/>
+          <w:lang w:val="en-US"/>
         </w:rPr>
         <w:t>)</w:t>
       </w:r>
       <w:r>
-        <w:t xml:space="preserve"> to import the patient data into a PostgreSQL database. We indexed and anonymized sensitive patient data using a Fernet Key. All subsequent data transformations were executed within the database via dbt</w:t>
-      </w:r>
-      <w:r>
-        <w:rPr>
-          <w:lang w:val="tr-TR"/>
+        <w:rPr>
+          <w:lang w:val="en-US"/>
+        </w:rPr>
+        <w:t xml:space="preserve"> to import the patient data into a PostgreSQL database. We indexed and anonymized sensitive patient data using a Fernet Key. All subsequent data transformations were executed within the database via </w:t>
+      </w:r>
+      <w:proofErr w:type="spellStart"/>
+      <w:r>
+        <w:rPr>
+          <w:lang w:val="en-US"/>
+        </w:rPr>
+        <w:t>dbt</w:t>
+      </w:r>
+      <w:proofErr w:type="spellEnd"/>
+      <w:r>
+        <w:rPr>
+          <w:lang w:val="en-US"/>
         </w:rPr>
         <w:t xml:space="preserve"> (v1.6.1)</w:t>
       </w:r>
       <w:r>
+        <w:rPr>
+          <w:lang w:val="en-US"/>
+        </w:rPr>
         <w:t>, an Extract-Load-Transform (ELT) tool.</w:t>
       </w:r>
+      <w:r>
+        <w:rPr>
+          <w:lang w:val="en-US"/>
+        </w:rPr>
+        <w:t xml:space="preserve"> Additionally, we </w:t>
+      </w:r>
+      <w:r>
+        <w:rPr>
+          <w:lang w:val="en-US"/>
+        </w:rPr>
+        <w:t xml:space="preserve">leveraged the </w:t>
+      </w:r>
+      <w:r>
+        <w:rPr>
+          <w:lang w:val="en-US"/>
+        </w:rPr>
+        <w:t xml:space="preserve">GPT 3.5 </w:t>
+      </w:r>
+      <w:r>
+        <w:rPr>
+          <w:lang w:val="en-US"/>
+        </w:rPr>
+        <w:t>API</w:t>
+      </w:r>
+      <w:r>
+        <w:rPr>
+          <w:lang w:val="en-US"/>
+        </w:rPr>
+        <w:t xml:space="preserve"> to facilitate the translation of reports from Turkish to English. The prompt we utilized for this purpose was: "Perform the following transformation on the report: Translate into English".</w:t>
+      </w:r>
     </w:p>
-    <w:p/>
     <w:p>
-      <w:r>
-        <w:t>These steps align with the principles and practices recommended in the medical AI field, where high-quality data is paramount for driving breakthroughs and advancing healthcare and medicine. The use of a self-hosted Label Studio platform for collaborative data annotation by experts is a common practice in medical AI research, allowing for the creation of balanced datasets. Furthermore, the use of sqlalchemy and dbt for data ingestion and transformation is a standard procedure in many scientific studies involving large datasets</w:t>
-      </w:r>
-      <w:r>
-        <w:rPr>
-          <w:lang w:val="tr-TR"/>
+      <w:pPr>
+        <w:rPr>
+          <w:lang w:val="en-US"/>
+        </w:rPr>
+      </w:pPr>
+    </w:p>
+    <w:p>
+      <w:pPr>
+        <w:rPr>
+          <w:lang w:val="en-US"/>
+        </w:rPr>
+      </w:pPr>
+      <w:r>
+        <w:rPr>
+          <w:lang w:val="en-US"/>
+        </w:rPr>
+        <w:t xml:space="preserve">These steps align with the principles and practices recommended in the medical AI field, where high-quality data is paramount for driving breakthroughs and advancing healthcare and medicine. The use of a self-hosted Label Studio platform for collaborative data annotation by experts is a common practice in medical AI research, allowing for the creation of balanced datasets. Furthermore, the use of </w:t>
+      </w:r>
+      <w:proofErr w:type="spellStart"/>
+      <w:r>
+        <w:rPr>
+          <w:lang w:val="en-US"/>
+        </w:rPr>
+        <w:t>sqlalchemy</w:t>
+      </w:r>
+      <w:proofErr w:type="spellEnd"/>
+      <w:r>
+        <w:rPr>
+          <w:lang w:val="en-US"/>
+        </w:rPr>
+        <w:t xml:space="preserve"> and </w:t>
+      </w:r>
+      <w:proofErr w:type="spellStart"/>
+      <w:r>
+        <w:rPr>
+          <w:lang w:val="en-US"/>
+        </w:rPr>
+        <w:t>dbt</w:t>
+      </w:r>
+      <w:proofErr w:type="spellEnd"/>
+      <w:r>
+        <w:rPr>
+          <w:lang w:val="en-US"/>
+        </w:rPr>
+        <w:t xml:space="preserve"> for data ingestion and transformation is a standard procedure in many </w:t>
+      </w:r>
+      <w:r>
+        <w:rPr>
+          <w:lang w:val="en-US"/>
+        </w:rPr>
+        <w:t>companies</w:t>
+      </w:r>
+      <w:r>
+        <w:rPr>
+          <w:lang w:val="en-US"/>
+        </w:rPr>
+        <w:t xml:space="preserve"> </w:t>
+      </w:r>
+      <w:r>
+        <w:rPr>
+          <w:lang w:val="en-US"/>
+        </w:rPr>
+        <w:t xml:space="preserve">working with </w:t>
+      </w:r>
+      <w:r>
+        <w:rPr>
+          <w:lang w:val="en-US"/>
+        </w:rPr>
+        <w:t>large datasets</w:t>
+      </w:r>
+      <w:r>
+        <w:rPr>
+          <w:lang w:val="en-US"/>
         </w:rPr>
         <w:t>.</w:t>
       </w:r>
       <w:r>
+        <w:rPr>
+          <w:lang w:val="en-US"/>
+        </w:rPr>
         <w:t> </w:t>
       </w:r>
     </w:p>
@@ -480,6 +697,7 @@
   <w:style w:type="character" w:default="1" w:styleId="DefaultParagraphFont">
     <w:name w:val="Default Paragraph Font"/>
     <w:uiPriority w:val="1"/>
+    <w:semiHidden/>
     <w:unhideWhenUsed/>
   </w:style>
   <w:style w:type="table" w:default="1" w:styleId="TableNormal">
